--- a/лаба 2.docx
+++ b/лаба 2.docx
@@ -1326,6 +1326,8 @@
           <w:lang w:val="uk-UA"/>
         </w:rPr>
       </w:pPr>
+      <w:bookmarkStart w:id="0" w:name="_GoBack"/>
+      <w:bookmarkEnd w:id="0"/>
     </w:p>
     <w:p>
       <w:pPr>
@@ -1344,12 +1346,16 @@
         </w:tabs>
         <w:rPr>
           <w:b/>
-          <w:lang w:val="uk-UA"/>
-        </w:rPr>
-      </w:pPr>
-      <w:r>
-        <w:rPr>
-          <w:b/>
+          <w:sz w:val="32"/>
+          <w:szCs w:val="32"/>
+          <w:lang w:val="uk-UA"/>
+        </w:rPr>
+      </w:pPr>
+      <w:r>
+        <w:rPr>
+          <w:b/>
+          <w:sz w:val="32"/>
+          <w:szCs w:val="32"/>
           <w:lang w:val="uk-UA"/>
         </w:rPr>
         <w:t>Код на С</w:t>
@@ -1357,6 +1363,8 @@
       <w:r>
         <w:rPr>
           <w:b/>
+          <w:sz w:val="32"/>
+          <w:szCs w:val="32"/>
           <w:lang w:val="en-US"/>
         </w:rPr>
         <w:t>#</w:t>
@@ -1364,6 +1372,8 @@
       <w:r>
         <w:rPr>
           <w:b/>
+          <w:sz w:val="32"/>
+          <w:szCs w:val="32"/>
           <w:lang w:val="uk-UA"/>
         </w:rPr>
         <w:t>:</w:t>
@@ -1379,13 +1389,22 @@
         </w:rPr>
       </w:pPr>
     </w:p>
-    <w:p/>
-    <w:p/>
-    <w:p>
-      <w:r>
+    <w:p>
+      <w:pPr>
+        <w:tabs>
+          <w:tab w:val="left" w:pos="8632"/>
+        </w:tabs>
+        <w:rPr>
+          <w:lang w:val="uk-UA"/>
+        </w:rPr>
+      </w:pPr>
+      <w:r>
+        <w:rPr>
+          <w:lang w:val="uk-UA"/>
+        </w:rPr>
         <w:drawing>
-          <wp:inline distT="0" distB="0" distL="0" distR="0" wp14:anchorId="67FB0702" wp14:editId="323A3696">
-            <wp:extent cx="5940425" cy="4389120"/>
+          <wp:inline distT="0" distB="0" distL="0" distR="0" wp14:anchorId="1CFEE6B8" wp14:editId="641E3442">
+            <wp:extent cx="5940425" cy="4386580"/>
             <wp:effectExtent l="0" t="0" r="3175" b="0"/>
             <wp:docPr id="1" name="Рисунок 1"/>
             <wp:cNvGraphicFramePr>
@@ -1398,27 +1417,20 @@
                     <pic:cNvPr id="1" name=""/>
                     <pic:cNvPicPr/>
                   </pic:nvPicPr>
-                  <pic:blipFill rotWithShape="1">
+                  <pic:blipFill>
                     <a:blip r:embed="rId7"/>
-                    <a:srcRect b="10894"/>
-                    <a:stretch/>
+                    <a:stretch>
+                      <a:fillRect/>
+                    </a:stretch>
                   </pic:blipFill>
-                  <pic:spPr bwMode="auto">
+                  <pic:spPr>
                     <a:xfrm>
                       <a:off x="0" y="0"/>
-                      <a:ext cx="5940425" cy="4389120"/>
+                      <a:ext cx="5940425" cy="4386580"/>
                     </a:xfrm>
                     <a:prstGeom prst="rect">
                       <a:avLst/>
                     </a:prstGeom>
-                    <a:ln>
-                      <a:noFill/>
-                    </a:ln>
-                    <a:extLst>
-                      <a:ext uri="{53640926-AAD7-44D8-BBD7-CCE9431645EC}">
-                        <a14:shadowObscured xmlns:a14="http://schemas.microsoft.com/office/drawing/2010/main"/>
-                      </a:ext>
-                    </a:extLst>
                   </pic:spPr>
                 </pic:pic>
               </a:graphicData>
@@ -1427,17 +1439,14 @@
         </w:drawing>
       </w:r>
     </w:p>
-    <w:p/>
-    <w:p/>
-    <w:p/>
-    <w:p/>
-    <w:p>
-      <w:r>
+    <w:p>
+      <w:r>
+        <w:lastRenderedPageBreak/>
         <w:drawing>
-          <wp:inline distT="0" distB="0" distL="0" distR="0" wp14:anchorId="67E2B403" wp14:editId="2AF7FBA4">
-            <wp:extent cx="5940425" cy="3836670"/>
+          <wp:inline distT="0" distB="0" distL="0" distR="0" wp14:anchorId="7A70AE6A" wp14:editId="4189F161">
+            <wp:extent cx="5940425" cy="3429000"/>
             <wp:effectExtent l="0" t="0" r="3175" b="0"/>
-            <wp:docPr id="8" name="Рисунок 8"/>
+            <wp:docPr id="2" name="Рисунок 2"/>
             <wp:cNvGraphicFramePr>
               <a:graphicFrameLocks xmlns:a="http://schemas.openxmlformats.org/drawingml/2006/main" noChangeAspect="1"/>
             </wp:cNvGraphicFramePr>
@@ -1457,7 +1466,7 @@
                   <pic:spPr>
                     <a:xfrm>
                       <a:off x="0" y="0"/>
-                      <a:ext cx="5940425" cy="3836670"/>
+                      <a:ext cx="5940425" cy="3429000"/>
                     </a:xfrm>
                     <a:prstGeom prst="rect">
                       <a:avLst/>
@@ -1470,37 +1479,13 @@
         </w:drawing>
       </w:r>
     </w:p>
-    <w:p/>
-    <w:p>
-      <w:pPr>
-        <w:rPr>
-          <w:b/>
-        </w:rPr>
-      </w:pPr>
-    </w:p>
-    <w:p>
-      <w:pPr>
-        <w:rPr>
-          <w:b/>
-        </w:rPr>
-      </w:pPr>
-    </w:p>
-    <w:p>
-      <w:pPr>
-        <w:rPr>
-          <w:b/>
-        </w:rPr>
-      </w:pPr>
-      <w:r>
-        <w:rPr>
-          <w:b/>
-        </w:rPr>
-        <w:lastRenderedPageBreak/>
+    <w:p>
+      <w:r>
         <w:drawing>
-          <wp:inline distT="0" distB="0" distL="0" distR="0" wp14:anchorId="0BB1F9FD" wp14:editId="59AF5C1B">
-            <wp:extent cx="5940425" cy="4918075"/>
-            <wp:effectExtent l="0" t="0" r="3175" b="0"/>
-            <wp:docPr id="11" name="Рисунок 11"/>
+          <wp:inline distT="0" distB="0" distL="0" distR="0" wp14:anchorId="79CD04A2" wp14:editId="79B076F8">
+            <wp:extent cx="5940425" cy="4450080"/>
+            <wp:effectExtent l="0" t="0" r="3175" b="7620"/>
+            <wp:docPr id="3" name="Рисунок 3"/>
             <wp:cNvGraphicFramePr>
               <a:graphicFrameLocks xmlns:a="http://schemas.openxmlformats.org/drawingml/2006/main" noChangeAspect="1"/>
             </wp:cNvGraphicFramePr>
@@ -1520,7 +1505,7 @@
                   <pic:spPr>
                     <a:xfrm>
                       <a:off x="0" y="0"/>
-                      <a:ext cx="5940425" cy="4918075"/>
+                      <a:ext cx="5940425" cy="4450080"/>
                     </a:xfrm>
                     <a:prstGeom prst="rect">
                       <a:avLst/>
@@ -1534,28 +1519,13 @@
       </w:r>
     </w:p>
     <w:p>
-      <w:pPr>
-        <w:rPr>
-          <w:b/>
-        </w:rPr>
-      </w:pPr>
-    </w:p>
-    <w:p>
-      <w:pPr>
-        <w:rPr>
-          <w:b/>
-        </w:rPr>
-      </w:pPr>
-      <w:r>
-        <w:rPr>
-          <w:b/>
-        </w:rPr>
+      <w:r>
         <w:lastRenderedPageBreak/>
         <w:drawing>
-          <wp:inline distT="0" distB="0" distL="0" distR="0" wp14:anchorId="03FA1DD7" wp14:editId="45E4ADB3">
-            <wp:extent cx="5940425" cy="4236720"/>
-            <wp:effectExtent l="0" t="0" r="3175" b="0"/>
-            <wp:docPr id="12" name="Рисунок 12"/>
+          <wp:inline distT="0" distB="0" distL="0" distR="0" wp14:anchorId="2A96E476" wp14:editId="53C5EB94">
+            <wp:extent cx="5940425" cy="3998595"/>
+            <wp:effectExtent l="0" t="0" r="3175" b="1905"/>
+            <wp:docPr id="4" name="Рисунок 4"/>
             <wp:cNvGraphicFramePr>
               <a:graphicFrameLocks xmlns:a="http://schemas.openxmlformats.org/drawingml/2006/main" noChangeAspect="1"/>
             </wp:cNvGraphicFramePr>
@@ -1575,7 +1545,7 @@
                   <pic:spPr>
                     <a:xfrm>
                       <a:off x="0" y="0"/>
-                      <a:ext cx="5940425" cy="4236720"/>
+                      <a:ext cx="5940425" cy="3998595"/>
                     </a:xfrm>
                     <a:prstGeom prst="rect">
                       <a:avLst/>
@@ -1589,27 +1559,12 @@
       </w:r>
     </w:p>
     <w:p>
-      <w:pPr>
-        <w:rPr>
-          <w:b/>
-        </w:rPr>
-      </w:pPr>
-    </w:p>
-    <w:p>
-      <w:pPr>
-        <w:rPr>
-          <w:b/>
-        </w:rPr>
-      </w:pPr>
-      <w:r>
-        <w:rPr>
-          <w:b/>
-        </w:rPr>
+      <w:r>
         <w:drawing>
-          <wp:inline distT="0" distB="0" distL="0" distR="0" wp14:anchorId="6A11507E" wp14:editId="1E363BC1">
-            <wp:extent cx="5940425" cy="4004945"/>
+          <wp:inline distT="0" distB="0" distL="0" distR="0" wp14:anchorId="16491B60" wp14:editId="7B0E4A7C">
+            <wp:extent cx="5940425" cy="4424045"/>
             <wp:effectExtent l="0" t="0" r="3175" b="0"/>
-            <wp:docPr id="13" name="Рисунок 13"/>
+            <wp:docPr id="5" name="Рисунок 5"/>
             <wp:cNvGraphicFramePr>
               <a:graphicFrameLocks xmlns:a="http://schemas.openxmlformats.org/drawingml/2006/main" noChangeAspect="1"/>
             </wp:cNvGraphicFramePr>
@@ -1629,7 +1584,7 @@
                   <pic:spPr>
                     <a:xfrm>
                       <a:off x="0" y="0"/>
-                      <a:ext cx="5940425" cy="4004945"/>
+                      <a:ext cx="5940425" cy="4424045"/>
                     </a:xfrm>
                     <a:prstGeom prst="rect">
                       <a:avLst/>
@@ -1648,30 +1603,16 @@
           <w:b/>
         </w:rPr>
       </w:pPr>
-    </w:p>
-    <w:p>
-      <w:pPr>
-        <w:rPr>
-          <w:b/>
-        </w:rPr>
-      </w:pPr>
-    </w:p>
-    <w:p>
-      <w:pPr>
-        <w:rPr>
-          <w:b/>
-        </w:rPr>
-      </w:pPr>
       <w:r>
         <w:rPr>
           <w:b/>
         </w:rPr>
         <w:lastRenderedPageBreak/>
         <w:drawing>
-          <wp:inline distT="0" distB="0" distL="0" distR="0" wp14:anchorId="5E04246C" wp14:editId="0768AF8A">
-            <wp:extent cx="5940425" cy="5200650"/>
+          <wp:inline distT="0" distB="0" distL="0" distR="0" wp14:anchorId="0EAD03B7" wp14:editId="77E0C518">
+            <wp:extent cx="5940425" cy="5243830"/>
             <wp:effectExtent l="0" t="0" r="3175" b="0"/>
-            <wp:docPr id="14" name="Рисунок 14"/>
+            <wp:docPr id="6" name="Рисунок 6"/>
             <wp:cNvGraphicFramePr>
               <a:graphicFrameLocks xmlns:a="http://schemas.openxmlformats.org/drawingml/2006/main" noChangeAspect="1"/>
             </wp:cNvGraphicFramePr>
@@ -1691,7 +1632,7 @@
                   <pic:spPr>
                     <a:xfrm>
                       <a:off x="0" y="0"/>
-                      <a:ext cx="5940425" cy="5200650"/>
+                      <a:ext cx="5940425" cy="5243830"/>
                     </a:xfrm>
                     <a:prstGeom prst="rect">
                       <a:avLst/>
@@ -1710,30 +1651,15 @@
           <w:b/>
         </w:rPr>
       </w:pPr>
-    </w:p>
-    <w:p>
-      <w:pPr>
-        <w:rPr>
-          <w:b/>
-        </w:rPr>
-      </w:pPr>
-    </w:p>
-    <w:p>
-      <w:pPr>
-        <w:rPr>
-          <w:b/>
-        </w:rPr>
-      </w:pPr>
-      <w:r>
-        <w:rPr>
-          <w:b/>
-        </w:rPr>
-        <w:lastRenderedPageBreak/>
+      <w:r>
+        <w:rPr>
+          <w:b/>
+        </w:rPr>
         <w:drawing>
-          <wp:inline distT="0" distB="0" distL="0" distR="0" wp14:anchorId="223AD8EB" wp14:editId="6B59F5E4">
-            <wp:extent cx="5940425" cy="3796030"/>
-            <wp:effectExtent l="0" t="0" r="3175" b="0"/>
-            <wp:docPr id="15" name="Рисунок 15"/>
+          <wp:inline distT="0" distB="0" distL="0" distR="0" wp14:anchorId="4131521E" wp14:editId="256A97C8">
+            <wp:extent cx="5940425" cy="2930525"/>
+            <wp:effectExtent l="0" t="0" r="3175" b="3175"/>
+            <wp:docPr id="9" name="Рисунок 9"/>
             <wp:cNvGraphicFramePr>
               <a:graphicFrameLocks xmlns:a="http://schemas.openxmlformats.org/drawingml/2006/main" noChangeAspect="1"/>
             </wp:cNvGraphicFramePr>
@@ -1753,7 +1679,7 @@
                   <pic:spPr>
                     <a:xfrm>
                       <a:off x="0" y="0"/>
-                      <a:ext cx="5940425" cy="3796030"/>
+                      <a:ext cx="5940425" cy="2930525"/>
                     </a:xfrm>
                     <a:prstGeom prst="rect">
                       <a:avLst/>
@@ -1772,29 +1698,16 @@
           <w:b/>
         </w:rPr>
       </w:pPr>
-    </w:p>
-    <w:p>
-      <w:pPr>
-        <w:rPr>
-          <w:b/>
-        </w:rPr>
-      </w:pPr>
-    </w:p>
-    <w:p>
-      <w:pPr>
-        <w:rPr>
-          <w:b/>
-        </w:rPr>
-      </w:pPr>
-      <w:r>
-        <w:rPr>
-          <w:b/>
-        </w:rPr>
+      <w:r>
+        <w:rPr>
+          <w:b/>
+        </w:rPr>
+        <w:lastRenderedPageBreak/>
         <w:drawing>
-          <wp:inline distT="0" distB="0" distL="0" distR="0" wp14:anchorId="1C9C0C82" wp14:editId="521EDC7D">
-            <wp:extent cx="5940425" cy="4404360"/>
+          <wp:inline distT="0" distB="0" distL="0" distR="0" wp14:anchorId="1168F774" wp14:editId="1ACC50D3">
+            <wp:extent cx="5940425" cy="3905885"/>
             <wp:effectExtent l="0" t="0" r="3175" b="0"/>
-            <wp:docPr id="16" name="Рисунок 16"/>
+            <wp:docPr id="10" name="Рисунок 10"/>
             <wp:cNvGraphicFramePr>
               <a:graphicFrameLocks xmlns:a="http://schemas.openxmlformats.org/drawingml/2006/main" noChangeAspect="1"/>
             </wp:cNvGraphicFramePr>
@@ -1814,7 +1727,7 @@
                   <pic:spPr>
                     <a:xfrm>
                       <a:off x="0" y="0"/>
-                      <a:ext cx="5940425" cy="4404360"/>
+                      <a:ext cx="5940425" cy="3905885"/>
                     </a:xfrm>
                     <a:prstGeom prst="rect">
                       <a:avLst/>
@@ -1833,30 +1746,15 @@
           <w:b/>
         </w:rPr>
       </w:pPr>
-    </w:p>
-    <w:p>
-      <w:pPr>
-        <w:rPr>
-          <w:b/>
-        </w:rPr>
-      </w:pPr>
-    </w:p>
-    <w:p>
-      <w:pPr>
-        <w:rPr>
-          <w:b/>
-        </w:rPr>
-      </w:pPr>
-      <w:r>
-        <w:rPr>
-          <w:b/>
-        </w:rPr>
-        <w:lastRenderedPageBreak/>
+      <w:r>
+        <w:rPr>
+          <w:b/>
+        </w:rPr>
         <w:drawing>
-          <wp:inline distT="0" distB="0" distL="0" distR="0" wp14:anchorId="19854ACB" wp14:editId="6E269D32">
-            <wp:extent cx="5940425" cy="5169535"/>
-            <wp:effectExtent l="0" t="0" r="3175" b="0"/>
-            <wp:docPr id="17" name="Рисунок 17"/>
+          <wp:inline distT="0" distB="0" distL="0" distR="0" wp14:anchorId="44E91C7E" wp14:editId="2D35C882">
+            <wp:extent cx="5940425" cy="3824605"/>
+            <wp:effectExtent l="0" t="0" r="3175" b="4445"/>
+            <wp:docPr id="30" name="Рисунок 30"/>
             <wp:cNvGraphicFramePr>
               <a:graphicFrameLocks xmlns:a="http://schemas.openxmlformats.org/drawingml/2006/main" noChangeAspect="1"/>
             </wp:cNvGraphicFramePr>
@@ -1876,7 +1774,7 @@
                   <pic:spPr>
                     <a:xfrm>
                       <a:off x="0" y="0"/>
-                      <a:ext cx="5940425" cy="5169535"/>
+                      <a:ext cx="5940425" cy="3824605"/>
                     </a:xfrm>
                     <a:prstGeom prst="rect">
                       <a:avLst/>
@@ -1895,23 +1793,16 @@
           <w:b/>
         </w:rPr>
       </w:pPr>
-    </w:p>
-    <w:p>
-      <w:pPr>
-        <w:rPr>
-          <w:b/>
-        </w:rPr>
-      </w:pPr>
       <w:r>
         <w:rPr>
           <w:b/>
         </w:rPr>
         <w:lastRenderedPageBreak/>
         <w:drawing>
-          <wp:inline distT="0" distB="0" distL="0" distR="0" wp14:anchorId="1F29CDB8" wp14:editId="0BFA6F31">
-            <wp:extent cx="5940425" cy="4127500"/>
-            <wp:effectExtent l="0" t="0" r="3175" b="6350"/>
-            <wp:docPr id="18" name="Рисунок 18"/>
+          <wp:inline distT="0" distB="0" distL="0" distR="0" wp14:anchorId="4F4FA985" wp14:editId="3DF94455">
+            <wp:extent cx="5940425" cy="3529330"/>
+            <wp:effectExtent l="0" t="0" r="3175" b="0"/>
+            <wp:docPr id="31" name="Рисунок 31"/>
             <wp:cNvGraphicFramePr>
               <a:graphicFrameLocks xmlns:a="http://schemas.openxmlformats.org/drawingml/2006/main" noChangeAspect="1"/>
             </wp:cNvGraphicFramePr>
@@ -1931,7 +1822,7 @@
                   <pic:spPr>
                     <a:xfrm>
                       <a:off x="0" y="0"/>
-                      <a:ext cx="5940425" cy="4127500"/>
+                      <a:ext cx="5940425" cy="3529330"/>
                     </a:xfrm>
                     <a:prstGeom prst="rect">
                       <a:avLst/>
@@ -1955,10 +1846,10 @@
           <w:b/>
         </w:rPr>
         <w:drawing>
-          <wp:inline distT="0" distB="0" distL="0" distR="0" wp14:anchorId="3CC44559" wp14:editId="4FADA24F">
-            <wp:extent cx="5940425" cy="4114165"/>
-            <wp:effectExtent l="0" t="0" r="3175" b="635"/>
-            <wp:docPr id="19" name="Рисунок 19"/>
+          <wp:inline distT="0" distB="0" distL="0" distR="0" wp14:anchorId="70327618" wp14:editId="0DB410CE">
+            <wp:extent cx="5940425" cy="3390900"/>
+            <wp:effectExtent l="0" t="0" r="3175" b="0"/>
+            <wp:docPr id="32" name="Рисунок 32"/>
             <wp:cNvGraphicFramePr>
               <a:graphicFrameLocks xmlns:a="http://schemas.openxmlformats.org/drawingml/2006/main" noChangeAspect="1"/>
             </wp:cNvGraphicFramePr>
@@ -1978,7 +1869,7 @@
                   <pic:spPr>
                     <a:xfrm>
                       <a:off x="0" y="0"/>
-                      <a:ext cx="5940425" cy="4114165"/>
+                      <a:ext cx="5940425" cy="3390900"/>
                     </a:xfrm>
                     <a:prstGeom prst="rect">
                       <a:avLst/>
@@ -1995,13 +1886,7 @@
       <w:pPr>
         <w:rPr>
           <w:b/>
-        </w:rPr>
-      </w:pPr>
-    </w:p>
-    <w:p>
-      <w:pPr>
-        <w:rPr>
-          <w:b/>
+          <w:lang w:val="uk-UA"/>
         </w:rPr>
       </w:pPr>
       <w:r>
@@ -2010,10 +1895,10 @@
         </w:rPr>
         <w:lastRenderedPageBreak/>
         <w:drawing>
-          <wp:inline distT="0" distB="0" distL="0" distR="0" wp14:anchorId="77CDEB39" wp14:editId="0759116F">
-            <wp:extent cx="5940425" cy="3183255"/>
-            <wp:effectExtent l="0" t="0" r="3175" b="0"/>
-            <wp:docPr id="20" name="Рисунок 20"/>
+          <wp:inline distT="0" distB="0" distL="0" distR="0" wp14:anchorId="09AA31B1" wp14:editId="2FC0B10C">
+            <wp:extent cx="5940425" cy="3559175"/>
+            <wp:effectExtent l="0" t="0" r="3175" b="3175"/>
+            <wp:docPr id="33" name="Рисунок 33"/>
             <wp:cNvGraphicFramePr>
               <a:graphicFrameLocks xmlns:a="http://schemas.openxmlformats.org/drawingml/2006/main" noChangeAspect="1"/>
             </wp:cNvGraphicFramePr>
@@ -2033,7 +1918,7 @@
                   <pic:spPr>
                     <a:xfrm>
                       <a:off x="0" y="0"/>
-                      <a:ext cx="5940425" cy="3183255"/>
+                      <a:ext cx="5940425" cy="3559175"/>
                     </a:xfrm>
                     <a:prstGeom prst="rect">
                       <a:avLst/>
@@ -2052,22 +1937,15 @@
           <w:b/>
         </w:rPr>
       </w:pPr>
-    </w:p>
-    <w:p>
-      <w:pPr>
-        <w:rPr>
-          <w:b/>
-        </w:rPr>
-      </w:pPr>
       <w:r>
         <w:rPr>
           <w:b/>
         </w:rPr>
         <w:drawing>
-          <wp:inline distT="0" distB="0" distL="0" distR="0" wp14:anchorId="64C3A68B" wp14:editId="279C5135">
-            <wp:extent cx="5940425" cy="3414395"/>
+          <wp:inline distT="0" distB="0" distL="0" distR="0" wp14:anchorId="66850F1E" wp14:editId="55BA29BD">
+            <wp:extent cx="5940425" cy="2785745"/>
             <wp:effectExtent l="0" t="0" r="3175" b="0"/>
-            <wp:docPr id="21" name="Рисунок 21"/>
+            <wp:docPr id="38" name="Рисунок 38"/>
             <wp:cNvGraphicFramePr>
               <a:graphicFrameLocks xmlns:a="http://schemas.openxmlformats.org/drawingml/2006/main" noChangeAspect="1"/>
             </wp:cNvGraphicFramePr>
@@ -2087,7 +1965,7 @@
                   <pic:spPr>
                     <a:xfrm>
                       <a:off x="0" y="0"/>
-                      <a:ext cx="5940425" cy="3414395"/>
+                      <a:ext cx="5940425" cy="2785745"/>
                     </a:xfrm>
                     <a:prstGeom prst="rect">
                       <a:avLst/>
@@ -2106,44 +1984,16 @@
           <w:b/>
         </w:rPr>
       </w:pPr>
-    </w:p>
-    <w:p>
-      <w:pPr>
-        <w:rPr>
-          <w:b/>
-        </w:rPr>
-      </w:pPr>
-    </w:p>
-    <w:p>
-      <w:pPr>
-        <w:rPr>
-          <w:b/>
-          <w:lang w:val="en-US"/>
-        </w:rPr>
-      </w:pPr>
-      <w:r>
-        <w:rPr>
-          <w:b/>
-        </w:rPr>
-        <w:t xml:space="preserve">Код на </w:t>
-      </w:r>
-      <w:r>
-        <w:rPr>
-          <w:b/>
-          <w:lang w:val="en-US"/>
-        </w:rPr>
-        <w:t>python:</w:t>
-      </w:r>
-    </w:p>
-    <w:p/>
-    <w:p>
-      <w:r>
+      <w:r>
+        <w:rPr>
+          <w:b/>
+        </w:rPr>
         <w:lastRenderedPageBreak/>
         <w:drawing>
-          <wp:inline distT="0" distB="0" distL="0" distR="0" wp14:anchorId="2BD51F77" wp14:editId="765A2096">
-            <wp:extent cx="5940425" cy="4784090"/>
+          <wp:inline distT="0" distB="0" distL="0" distR="0" wp14:anchorId="4232DB3B" wp14:editId="2E4DCEF6">
+            <wp:extent cx="5940425" cy="3281045"/>
             <wp:effectExtent l="0" t="0" r="3175" b="0"/>
-            <wp:docPr id="22" name="Рисунок 22"/>
+            <wp:docPr id="39" name="Рисунок 39"/>
             <wp:cNvGraphicFramePr>
               <a:graphicFrameLocks xmlns:a="http://schemas.openxmlformats.org/drawingml/2006/main" noChangeAspect="1"/>
             </wp:cNvGraphicFramePr>
@@ -2163,7 +2013,7 @@
                   <pic:spPr>
                     <a:xfrm>
                       <a:off x="0" y="0"/>
-                      <a:ext cx="5940425" cy="4784090"/>
+                      <a:ext cx="5940425" cy="3281045"/>
                     </a:xfrm>
                     <a:prstGeom prst="rect">
                       <a:avLst/>
@@ -2177,12 +2027,54 @@
       </w:r>
     </w:p>
     <w:p>
+      <w:pPr>
+        <w:rPr>
+          <w:b/>
+        </w:rPr>
+      </w:pPr>
+    </w:p>
+    <w:p>
+      <w:pPr>
+        <w:rPr>
+          <w:b/>
+        </w:rPr>
+      </w:pPr>
+    </w:p>
+    <w:p>
+      <w:pPr>
+        <w:rPr>
+          <w:b/>
+          <w:sz w:val="32"/>
+          <w:szCs w:val="32"/>
+          <w:lang w:val="en-US"/>
+        </w:rPr>
+      </w:pPr>
+      <w:r>
+        <w:rPr>
+          <w:b/>
+          <w:sz w:val="32"/>
+          <w:szCs w:val="32"/>
+        </w:rPr>
+        <w:t xml:space="preserve">Код на </w:t>
+      </w:r>
+      <w:r>
+        <w:rPr>
+          <w:b/>
+          <w:sz w:val="32"/>
+          <w:szCs w:val="32"/>
+          <w:lang w:val="en-US"/>
+        </w:rPr>
+        <w:t>python:</w:t>
+      </w:r>
+    </w:p>
+    <w:p/>
+    <w:p>
       <w:r>
         <w:drawing>
-          <wp:inline distT="0" distB="0" distL="0" distR="0" wp14:anchorId="0C73E9E9" wp14:editId="2F61586B">
-            <wp:extent cx="5940425" cy="3998595"/>
-            <wp:effectExtent l="0" t="0" r="3175" b="1905"/>
-            <wp:docPr id="23" name="Рисунок 23"/>
+          <wp:inline distT="0" distB="0" distL="0" distR="0" wp14:anchorId="5E5AA558" wp14:editId="3D197AB5">
+            <wp:extent cx="5940425" cy="3058160"/>
+            <wp:effectExtent l="0" t="0" r="3175" b="8890"/>
+            <wp:docPr id="34" name="Рисунок 34"/>
             <wp:cNvGraphicFramePr>
               <a:graphicFrameLocks xmlns:a="http://schemas.openxmlformats.org/drawingml/2006/main" noChangeAspect="1"/>
             </wp:cNvGraphicFramePr>
@@ -2202,7 +2094,7 @@
                   <pic:spPr>
                     <a:xfrm>
                       <a:off x="0" y="0"/>
-                      <a:ext cx="5940425" cy="3998595"/>
+                      <a:ext cx="5940425" cy="3058160"/>
                     </a:xfrm>
                     <a:prstGeom prst="rect">
                       <a:avLst/>
@@ -2215,15 +2107,14 @@
         </w:drawing>
       </w:r>
     </w:p>
-    <w:p/>
     <w:p>
       <w:r>
         <w:lastRenderedPageBreak/>
         <w:drawing>
-          <wp:inline distT="0" distB="0" distL="0" distR="0" wp14:anchorId="3A5B9A85" wp14:editId="34827851">
-            <wp:extent cx="5940425" cy="5377180"/>
+          <wp:inline distT="0" distB="0" distL="0" distR="0" wp14:anchorId="422BE550" wp14:editId="22392595">
+            <wp:extent cx="5940425" cy="3890645"/>
             <wp:effectExtent l="0" t="0" r="3175" b="0"/>
-            <wp:docPr id="24" name="Рисунок 24"/>
+            <wp:docPr id="35" name="Рисунок 35"/>
             <wp:cNvGraphicFramePr>
               <a:graphicFrameLocks xmlns:a="http://schemas.openxmlformats.org/drawingml/2006/main" noChangeAspect="1"/>
             </wp:cNvGraphicFramePr>
@@ -2243,7 +2134,7 @@
                   <pic:spPr>
                     <a:xfrm>
                       <a:off x="0" y="0"/>
-                      <a:ext cx="5940425" cy="5377180"/>
+                      <a:ext cx="5940425" cy="3890645"/>
                     </a:xfrm>
                     <a:prstGeom prst="rect">
                       <a:avLst/>
@@ -2256,15 +2147,13 @@
         </w:drawing>
       </w:r>
     </w:p>
-    <w:p/>
-    <w:p>
-      <w:r>
-        <w:lastRenderedPageBreak/>
+    <w:p>
+      <w:r>
         <w:drawing>
-          <wp:inline distT="0" distB="0" distL="0" distR="0" wp14:anchorId="12F0E3EC" wp14:editId="60F853E1">
-            <wp:extent cx="5940425" cy="4488815"/>
-            <wp:effectExtent l="0" t="0" r="3175" b="6985"/>
-            <wp:docPr id="25" name="Рисунок 25"/>
+          <wp:inline distT="0" distB="0" distL="0" distR="0" wp14:anchorId="0B73C8A9" wp14:editId="4D0690B8">
+            <wp:extent cx="5940425" cy="3334385"/>
+            <wp:effectExtent l="0" t="0" r="3175" b="0"/>
+            <wp:docPr id="36" name="Рисунок 36"/>
             <wp:cNvGraphicFramePr>
               <a:graphicFrameLocks xmlns:a="http://schemas.openxmlformats.org/drawingml/2006/main" noChangeAspect="1"/>
             </wp:cNvGraphicFramePr>
@@ -2284,7 +2173,7 @@
                   <pic:spPr>
                     <a:xfrm>
                       <a:off x="0" y="0"/>
-                      <a:ext cx="5940425" cy="4488815"/>
+                      <a:ext cx="5940425" cy="3334385"/>
                     </a:xfrm>
                     <a:prstGeom prst="rect">
                       <a:avLst/>
@@ -2297,15 +2186,14 @@
         </w:drawing>
       </w:r>
     </w:p>
-    <w:p/>
     <w:p>
       <w:r>
         <w:lastRenderedPageBreak/>
         <w:drawing>
-          <wp:inline distT="0" distB="0" distL="0" distR="0" wp14:anchorId="66A609FE" wp14:editId="48709017">
-            <wp:extent cx="5940425" cy="5753100"/>
-            <wp:effectExtent l="0" t="0" r="3175" b="0"/>
-            <wp:docPr id="26" name="Рисунок 26"/>
+          <wp:inline distT="0" distB="0" distL="0" distR="0" wp14:anchorId="301FA16F" wp14:editId="78B39BA1">
+            <wp:extent cx="5940425" cy="5460365"/>
+            <wp:effectExtent l="0" t="0" r="3175" b="6985"/>
+            <wp:docPr id="37" name="Рисунок 37"/>
             <wp:cNvGraphicFramePr>
               <a:graphicFrameLocks xmlns:a="http://schemas.openxmlformats.org/drawingml/2006/main" noChangeAspect="1"/>
             </wp:cNvGraphicFramePr>
@@ -2325,7 +2213,7 @@
                   <pic:spPr>
                     <a:xfrm>
                       <a:off x="0" y="0"/>
-                      <a:ext cx="5940425" cy="5753100"/>
+                      <a:ext cx="5940425" cy="5460365"/>
                     </a:xfrm>
                     <a:prstGeom prst="rect">
                       <a:avLst/>
@@ -2340,12 +2228,11 @@
     </w:p>
     <w:p>
       <w:r>
-        <w:lastRenderedPageBreak/>
         <w:drawing>
-          <wp:inline distT="0" distB="0" distL="0" distR="0" wp14:anchorId="4FB892E6" wp14:editId="17634168">
-            <wp:extent cx="5940425" cy="5483225"/>
-            <wp:effectExtent l="0" t="0" r="3175" b="3175"/>
-            <wp:docPr id="27" name="Рисунок 27"/>
+          <wp:inline distT="0" distB="0" distL="0" distR="0" wp14:anchorId="2F1A7254" wp14:editId="39E2650E">
+            <wp:extent cx="5940425" cy="2230755"/>
+            <wp:effectExtent l="0" t="0" r="3175" b="0"/>
+            <wp:docPr id="40" name="Рисунок 40"/>
             <wp:cNvGraphicFramePr>
               <a:graphicFrameLocks xmlns:a="http://schemas.openxmlformats.org/drawingml/2006/main" noChangeAspect="1"/>
             </wp:cNvGraphicFramePr>
@@ -2365,7 +2252,7 @@
                   <pic:spPr>
                     <a:xfrm>
                       <a:off x="0" y="0"/>
-                      <a:ext cx="5940425" cy="5483225"/>
+                      <a:ext cx="5940425" cy="2230755"/>
                     </a:xfrm>
                     <a:prstGeom prst="rect">
                       <a:avLst/>
@@ -2379,26 +2266,13 @@
       </w:r>
     </w:p>
     <w:p>
-      <w:pPr>
-        <w:rPr>
-          <w:b/>
-          <w:sz w:val="28"/>
-          <w:szCs w:val="28"/>
-          <w:lang w:val="uk-UA"/>
-        </w:rPr>
-      </w:pPr>
-      <w:r>
-        <w:rPr>
-          <w:b/>
-          <w:sz w:val="28"/>
-          <w:szCs w:val="28"/>
-          <w:lang w:val="uk-UA"/>
-        </w:rPr>
+      <w:r>
+        <w:lastRenderedPageBreak/>
         <w:drawing>
-          <wp:inline distT="0" distB="0" distL="0" distR="0" wp14:anchorId="3DDE9D82" wp14:editId="3416D9E5">
-            <wp:extent cx="5940425" cy="3016885"/>
-            <wp:effectExtent l="0" t="0" r="3175" b="0"/>
-            <wp:docPr id="28" name="Рисунок 28"/>
+          <wp:inline distT="0" distB="0" distL="0" distR="0" wp14:anchorId="3427ED17" wp14:editId="7B2AFCB0">
+            <wp:extent cx="5940425" cy="2734310"/>
+            <wp:effectExtent l="0" t="0" r="3175" b="8890"/>
+            <wp:docPr id="41" name="Рисунок 41"/>
             <wp:cNvGraphicFramePr>
               <a:graphicFrameLocks xmlns:a="http://schemas.openxmlformats.org/drawingml/2006/main" noChangeAspect="1"/>
             </wp:cNvGraphicFramePr>
@@ -2418,7 +2292,7 @@
                   <pic:spPr>
                     <a:xfrm>
                       <a:off x="0" y="0"/>
-                      <a:ext cx="5940425" cy="3016885"/>
+                      <a:ext cx="5940425" cy="2734310"/>
                     </a:xfrm>
                     <a:prstGeom prst="rect">
                       <a:avLst/>
@@ -2431,80 +2305,8 @@
         </w:drawing>
       </w:r>
     </w:p>
-    <w:p>
-      <w:pPr>
-        <w:rPr>
-          <w:b/>
-          <w:sz w:val="28"/>
-          <w:szCs w:val="28"/>
-          <w:lang w:val="uk-UA"/>
-        </w:rPr>
-      </w:pPr>
-    </w:p>
-    <w:p>
-      <w:pPr>
-        <w:rPr>
-          <w:b/>
-          <w:sz w:val="28"/>
-          <w:szCs w:val="28"/>
-          <w:lang w:val="uk-UA"/>
-        </w:rPr>
-      </w:pPr>
-      <w:r>
-        <w:rPr>
-          <w:b/>
-          <w:sz w:val="28"/>
-          <w:szCs w:val="28"/>
-          <w:lang w:val="uk-UA"/>
-        </w:rPr>
-        <w:lastRenderedPageBreak/>
-        <w:drawing>
-          <wp:inline distT="0" distB="0" distL="0" distR="0" wp14:anchorId="6FD5EEAD" wp14:editId="2EA3F27A">
-            <wp:extent cx="5940425" cy="3976370"/>
-            <wp:effectExtent l="0" t="0" r="3175" b="5080"/>
-            <wp:docPr id="29" name="Рисунок 29"/>
-            <wp:cNvGraphicFramePr>
-              <a:graphicFrameLocks xmlns:a="http://schemas.openxmlformats.org/drawingml/2006/main" noChangeAspect="1"/>
-            </wp:cNvGraphicFramePr>
-            <a:graphic xmlns:a="http://schemas.openxmlformats.org/drawingml/2006/main">
-              <a:graphicData uri="http://schemas.openxmlformats.org/drawingml/2006/picture">
-                <pic:pic xmlns:pic="http://schemas.openxmlformats.org/drawingml/2006/picture">
-                  <pic:nvPicPr>
-                    <pic:cNvPr id="1" name=""/>
-                    <pic:cNvPicPr/>
-                  </pic:nvPicPr>
-                  <pic:blipFill>
-                    <a:blip r:embed="rId27"/>
-                    <a:stretch>
-                      <a:fillRect/>
-                    </a:stretch>
-                  </pic:blipFill>
-                  <pic:spPr>
-                    <a:xfrm>
-                      <a:off x="0" y="0"/>
-                      <a:ext cx="5940425" cy="3976370"/>
-                    </a:xfrm>
-                    <a:prstGeom prst="rect">
-                      <a:avLst/>
-                    </a:prstGeom>
-                  </pic:spPr>
-                </pic:pic>
-              </a:graphicData>
-            </a:graphic>
-          </wp:inline>
-        </w:drawing>
-      </w:r>
-    </w:p>
-    <w:p>
-      <w:pPr>
-        <w:rPr>
-          <w:b/>
-          <w:sz w:val="28"/>
-          <w:szCs w:val="28"/>
-          <w:lang w:val="uk-UA"/>
-        </w:rPr>
-      </w:pPr>
-    </w:p>
+    <w:p/>
+    <w:p/>
     <w:p>
       <w:pPr>
         <w:rPr>
@@ -2636,8 +2438,6 @@
         </w:rPr>
         <w:t>для роботи з поточною датою і часом.</w:t>
       </w:r>
-      <w:bookmarkStart w:id="0" w:name="_GoBack"/>
-      <w:bookmarkEnd w:id="0"/>
     </w:p>
     <w:sectPr>
       <w:pgSz w:w="11906" w:h="16838"/>
